--- a/1stIteration/RD_ResistorCalculator_FirstIteration.docx
+++ b/1stIteration/RD_ResistorCalculator_FirstIteration.docx
@@ -462,25 +462,7 @@
           <w:sz w:val="22"/>
           <w:szCs w:val="22"/>
         </w:rPr>
-        <w:t xml:space="preserve"> </w:t>
-      </w:r>
-      <w:r>
-        <w:rPr>
-          <w:rFonts w:ascii="Arial" w:eastAsia="Times New Roman" w:hAnsi="Arial" w:cs="Arial"/>
-          <w:color w:val="000000"/>
-          <w:sz w:val="22"/>
-          <w:szCs w:val="22"/>
-        </w:rPr>
-        <w:t>We have shopped the idea around with several FSU/FAMU students and professors, they believe that this would be a very helpful tool to use during their class and labs.</w:t>
-      </w:r>
-      <w:r>
-        <w:rPr>
-          <w:rFonts w:ascii="Arial" w:eastAsia="Times New Roman" w:hAnsi="Arial" w:cs="Arial"/>
-          <w:color w:val="000000"/>
-          <w:sz w:val="22"/>
-          <w:szCs w:val="22"/>
-        </w:rPr>
-        <w:t xml:space="preserve"> </w:t>
+        <w:t xml:space="preserve"> We have shopped the idea around with several FSU/FAMU students and professors, they believe that this would be a very helpful tool to use during their class and labs. </w:t>
       </w:r>
       <w:r>
         <w:rPr>
@@ -702,8 +684,29 @@
           <w:sz w:val="22"/>
           <w:szCs w:val="22"/>
         </w:rPr>
-        <w:t xml:space="preserve">1) </w:t>
-      </w:r>
+        <w:t>1) Resistor Calculation</w:t>
+      </w:r>
+      <w:r>
+        <w:rPr>
+          <w:rFonts w:ascii="Arial" w:eastAsia="Times New Roman" w:hAnsi="Arial" w:cs="Arial"/>
+          <w:color w:val="000000"/>
+          <w:sz w:val="22"/>
+          <w:szCs w:val="22"/>
+        </w:rPr>
+        <w:t>: Decodes the information for color banded axial lead resistors. Able to select the number of bands, then the colors of the bands. Then calculates the value and tolerance of the resistors </w:t>
+      </w:r>
+    </w:p>
+    <w:p>
+      <w:pPr>
+        <w:shd w:val="clear" w:color="auto" w:fill="FFFFFF"/>
+        <w:textAlignment w:val="baseline"/>
+        <w:rPr>
+          <w:rFonts w:ascii="Arial" w:eastAsia="Times New Roman" w:hAnsi="Arial" w:cs="Arial"/>
+          <w:color w:val="000000"/>
+          <w:sz w:val="22"/>
+          <w:szCs w:val="22"/>
+        </w:rPr>
+      </w:pPr>
       <w:r>
         <w:rPr>
           <w:rFonts w:ascii="Arial" w:eastAsia="Times New Roman" w:hAnsi="Arial" w:cs="Arial"/>
@@ -713,7 +716,7 @@
           <w:sz w:val="22"/>
           <w:szCs w:val="22"/>
         </w:rPr>
-        <w:t>Resistor Calculation</w:t>
+        <w:t>1) Multi-Band Implementation:</w:t>
       </w:r>
       <w:r>
         <w:rPr>
@@ -722,7 +725,7 @@
           <w:sz w:val="22"/>
           <w:szCs w:val="22"/>
         </w:rPr>
-        <w:t>: Decodes the information for color banded axial lead resistors. Able to select the number of bands, then the colors of the bands. Then calculates the value and tolerance of the resistors </w:t>
+        <w:t xml:space="preserve"> Support of 4, 5, and 6 band resistors. Full Resistor Calculation functionality for multiple band values.</w:t>
       </w:r>
     </w:p>
     <w:p>
@@ -745,8 +748,29 @@
           <w:sz w:val="22"/>
           <w:szCs w:val="22"/>
         </w:rPr>
-        <w:t xml:space="preserve">1) </w:t>
-      </w:r>
+        <w:t>2) Updating the Resistor Visually</w:t>
+      </w:r>
+      <w:r>
+        <w:rPr>
+          <w:rFonts w:ascii="Arial" w:eastAsia="Times New Roman" w:hAnsi="Arial" w:cs="Arial"/>
+          <w:color w:val="000000"/>
+          <w:sz w:val="22"/>
+          <w:szCs w:val="22"/>
+        </w:rPr>
+        <w:t>: Should be able to see a visual representation of the Resistor when changing each band color. </w:t>
+      </w:r>
+    </w:p>
+    <w:p>
+      <w:pPr>
+        <w:shd w:val="clear" w:color="auto" w:fill="FFFFFF"/>
+        <w:textAlignment w:val="baseline"/>
+        <w:rPr>
+          <w:rFonts w:ascii="Arial" w:eastAsia="Times New Roman" w:hAnsi="Arial" w:cs="Arial"/>
+          <w:color w:val="000000"/>
+          <w:sz w:val="22"/>
+          <w:szCs w:val="22"/>
+        </w:rPr>
+      </w:pPr>
       <w:r>
         <w:rPr>
           <w:rFonts w:ascii="Arial" w:eastAsia="Times New Roman" w:hAnsi="Arial" w:cs="Arial"/>
@@ -756,7 +780,7 @@
           <w:sz w:val="22"/>
           <w:szCs w:val="22"/>
         </w:rPr>
-        <w:t>Multi-Band Implementation:</w:t>
+        <w:t>2) Saved Resistor Values</w:t>
       </w:r>
       <w:r>
         <w:rPr>
@@ -765,7 +789,7 @@
           <w:sz w:val="22"/>
           <w:szCs w:val="22"/>
         </w:rPr>
-        <w:t xml:space="preserve"> Support of 4, 5, and 6 band resistors. Full Resistor Calculation functionality for multiple band values.</w:t>
+        <w:t>: Able to save resistor values with a picture of the saved resistor</w:t>
       </w:r>
     </w:p>
     <w:p>
@@ -788,8 +812,29 @@
           <w:sz w:val="22"/>
           <w:szCs w:val="22"/>
         </w:rPr>
-        <w:t xml:space="preserve">2) </w:t>
-      </w:r>
+        <w:t>3) User Log In</w:t>
+      </w:r>
+      <w:r>
+        <w:rPr>
+          <w:rFonts w:ascii="Arial" w:eastAsia="Times New Roman" w:hAnsi="Arial" w:cs="Arial"/>
+          <w:color w:val="000000"/>
+          <w:sz w:val="22"/>
+          <w:szCs w:val="22"/>
+        </w:rPr>
+        <w:t>: Users are able log in. Logging in allows a user to save resistor values and the visual representation of the resistor for a later use. </w:t>
+      </w:r>
+    </w:p>
+    <w:p>
+      <w:pPr>
+        <w:shd w:val="clear" w:color="auto" w:fill="FFFFFF"/>
+        <w:textAlignment w:val="baseline"/>
+        <w:rPr>
+          <w:rFonts w:ascii="Arial" w:eastAsia="Times New Roman" w:hAnsi="Arial" w:cs="Arial"/>
+          <w:color w:val="000000"/>
+          <w:sz w:val="22"/>
+          <w:szCs w:val="22"/>
+        </w:rPr>
+      </w:pPr>
       <w:r>
         <w:rPr>
           <w:rFonts w:ascii="Arial" w:eastAsia="Times New Roman" w:hAnsi="Arial" w:cs="Arial"/>
@@ -799,136 +844,7 @@
           <w:sz w:val="22"/>
           <w:szCs w:val="22"/>
         </w:rPr>
-        <w:t>Updating the Resistor Visually</w:t>
-      </w:r>
-      <w:r>
-        <w:rPr>
-          <w:rFonts w:ascii="Arial" w:eastAsia="Times New Roman" w:hAnsi="Arial" w:cs="Arial"/>
-          <w:color w:val="000000"/>
-          <w:sz w:val="22"/>
-          <w:szCs w:val="22"/>
-        </w:rPr>
-        <w:t>: Should be able to see a visual representation of the Resistor when changing each band color. </w:t>
-      </w:r>
-    </w:p>
-    <w:p>
-      <w:pPr>
-        <w:shd w:val="clear" w:color="auto" w:fill="FFFFFF"/>
-        <w:textAlignment w:val="baseline"/>
-        <w:rPr>
-          <w:rFonts w:ascii="Arial" w:eastAsia="Times New Roman" w:hAnsi="Arial" w:cs="Arial"/>
-          <w:color w:val="000000"/>
-          <w:sz w:val="22"/>
-          <w:szCs w:val="22"/>
-        </w:rPr>
-      </w:pPr>
-      <w:r>
-        <w:rPr>
-          <w:rFonts w:ascii="Arial" w:eastAsia="Times New Roman" w:hAnsi="Arial" w:cs="Arial"/>
-          <w:b/>
-          <w:bCs/>
-          <w:color w:val="000000"/>
-          <w:sz w:val="22"/>
-          <w:szCs w:val="22"/>
-        </w:rPr>
-        <w:t xml:space="preserve">2) </w:t>
-      </w:r>
-      <w:r>
-        <w:rPr>
-          <w:rFonts w:ascii="Arial" w:eastAsia="Times New Roman" w:hAnsi="Arial" w:cs="Arial"/>
-          <w:b/>
-          <w:bCs/>
-          <w:color w:val="000000"/>
-          <w:sz w:val="22"/>
-          <w:szCs w:val="22"/>
-        </w:rPr>
-        <w:t>Saved Resistor Values</w:t>
-      </w:r>
-      <w:r>
-        <w:rPr>
-          <w:rFonts w:ascii="Arial" w:eastAsia="Times New Roman" w:hAnsi="Arial" w:cs="Arial"/>
-          <w:color w:val="000000"/>
-          <w:sz w:val="22"/>
-          <w:szCs w:val="22"/>
-        </w:rPr>
-        <w:t>: Able to save resistor values with a picture of the saved resistor</w:t>
-      </w:r>
-    </w:p>
-    <w:p>
-      <w:pPr>
-        <w:shd w:val="clear" w:color="auto" w:fill="FFFFFF"/>
-        <w:textAlignment w:val="baseline"/>
-        <w:rPr>
-          <w:rFonts w:ascii="Arial" w:eastAsia="Times New Roman" w:hAnsi="Arial" w:cs="Arial"/>
-          <w:color w:val="000000"/>
-          <w:sz w:val="22"/>
-          <w:szCs w:val="22"/>
-        </w:rPr>
-      </w:pPr>
-      <w:r>
-        <w:rPr>
-          <w:rFonts w:ascii="Arial" w:eastAsia="Times New Roman" w:hAnsi="Arial" w:cs="Arial"/>
-          <w:b/>
-          <w:bCs/>
-          <w:color w:val="000000"/>
-          <w:sz w:val="22"/>
-          <w:szCs w:val="22"/>
-        </w:rPr>
-        <w:t xml:space="preserve">3) </w:t>
-      </w:r>
-      <w:r>
-        <w:rPr>
-          <w:rFonts w:ascii="Arial" w:eastAsia="Times New Roman" w:hAnsi="Arial" w:cs="Arial"/>
-          <w:b/>
-          <w:bCs/>
-          <w:color w:val="000000"/>
-          <w:sz w:val="22"/>
-          <w:szCs w:val="22"/>
-        </w:rPr>
-        <w:t>User Log In</w:t>
-      </w:r>
-      <w:r>
-        <w:rPr>
-          <w:rFonts w:ascii="Arial" w:eastAsia="Times New Roman" w:hAnsi="Arial" w:cs="Arial"/>
-          <w:color w:val="000000"/>
-          <w:sz w:val="22"/>
-          <w:szCs w:val="22"/>
-        </w:rPr>
-        <w:t>: Users are able log in. Logging in allows a user to save resistor values and the visual representation of the resistor for a later use. </w:t>
-      </w:r>
-    </w:p>
-    <w:p>
-      <w:pPr>
-        <w:shd w:val="clear" w:color="auto" w:fill="FFFFFF"/>
-        <w:textAlignment w:val="baseline"/>
-        <w:rPr>
-          <w:rFonts w:ascii="Arial" w:eastAsia="Times New Roman" w:hAnsi="Arial" w:cs="Arial"/>
-          <w:color w:val="000000"/>
-          <w:sz w:val="22"/>
-          <w:szCs w:val="22"/>
-        </w:rPr>
-      </w:pPr>
-      <w:r>
-        <w:rPr>
-          <w:rFonts w:ascii="Arial" w:eastAsia="Times New Roman" w:hAnsi="Arial" w:cs="Arial"/>
-          <w:b/>
-          <w:bCs/>
-          <w:color w:val="000000"/>
-          <w:sz w:val="22"/>
-          <w:szCs w:val="22"/>
-        </w:rPr>
-        <w:t xml:space="preserve">3) </w:t>
-      </w:r>
-      <w:r>
-        <w:rPr>
-          <w:rFonts w:ascii="Arial" w:eastAsia="Times New Roman" w:hAnsi="Arial" w:cs="Arial"/>
-          <w:b/>
-          <w:bCs/>
-          <w:color w:val="000000"/>
-          <w:sz w:val="22"/>
-          <w:szCs w:val="22"/>
-        </w:rPr>
-        <w:t>Grouping of Saved Resistor Values</w:t>
+        <w:t>3) Grouping of Saved Resistor Values</w:t>
       </w:r>
       <w:r>
         <w:rPr>
@@ -950,8 +866,6 @@
         </w:rPr>
         <w:t>Able to store saved resistor values under a group. Example: Saving the values of 4 different resistors under a group named “Project”. </w:t>
       </w:r>
-      <w:bookmarkStart w:id="0" w:name="_GoBack"/>
-      <w:bookmarkEnd w:id="0"/>
     </w:p>
     <w:p>
       <w:pPr>
@@ -992,78 +906,279 @@
     </w:p>
     <w:p>
       <w:pPr>
-        <w:rPr>
-          <w:rFonts w:hint="eastAsia"/>
-        </w:rPr>
-      </w:pPr>
-    </w:p>
-    <w:p>
-      <w:pPr>
-        <w:shd w:val="clear" w:color="auto" w:fill="FFFFFF"/>
-        <w:rPr>
-          <w:rFonts w:ascii="Arial" w:hAnsi="Arial" w:cs="Arial"/>
-          <w:iCs/>
+        <w:numPr>
+          <w:ilvl w:val="0"/>
+          <w:numId w:val="42"/>
+        </w:numPr>
+        <w:ind w:left="770"/>
+        <w:textAlignment w:val="baseline"/>
+        <w:rPr>
+          <w:rFonts w:ascii="Arial" w:eastAsia="Times New Roman" w:hAnsi="Arial" w:cs="Arial"/>
           <w:color w:val="000000"/>
           <w:sz w:val="22"/>
           <w:szCs w:val="22"/>
-          <w:bdr w:val="none" w:sz="0" w:space="0" w:color="auto" w:frame="1"/>
-        </w:rPr>
-      </w:pPr>
-      <w:r>
-        <w:rPr>
-          <w:rFonts w:ascii="Arial" w:hAnsi="Arial" w:cs="Arial"/>
-          <w:iCs/>
+        </w:rPr>
+      </w:pPr>
+      <w:r>
+        <w:rPr>
+          <w:rFonts w:ascii="Arial" w:eastAsia="Times New Roman" w:hAnsi="Arial" w:cs="Arial"/>
           <w:color w:val="000000"/>
           <w:sz w:val="22"/>
           <w:szCs w:val="22"/>
-          <w:bdr w:val="none" w:sz="0" w:space="0" w:color="auto" w:frame="1"/>
-        </w:rPr>
-        <w:t>Cohesive and Understandable UI design</w:t>
+        </w:rPr>
+        <w:t>In the login page, three failed password attempts will prompt a security question</w:t>
       </w:r>
     </w:p>
     <w:p>
       <w:pPr>
-        <w:shd w:val="clear" w:color="auto" w:fill="FFFFFF"/>
-        <w:rPr>
-          <w:rFonts w:ascii="Arial" w:hAnsi="Arial" w:cs="Arial"/>
-          <w:iCs/>
+        <w:numPr>
+          <w:ilvl w:val="0"/>
+          <w:numId w:val="42"/>
+        </w:numPr>
+        <w:ind w:left="770"/>
+        <w:textAlignment w:val="baseline"/>
+        <w:rPr>
+          <w:rFonts w:ascii="Arial" w:eastAsia="Times New Roman" w:hAnsi="Arial" w:cs="Arial"/>
           <w:color w:val="000000"/>
           <w:sz w:val="22"/>
           <w:szCs w:val="22"/>
-          <w:bdr w:val="none" w:sz="0" w:space="0" w:color="auto" w:frame="1"/>
-        </w:rPr>
-      </w:pPr>
-      <w:r>
-        <w:rPr>
-          <w:rFonts w:ascii="Arial" w:hAnsi="Arial" w:cs="Arial"/>
-          <w:iCs/>
+        </w:rPr>
+      </w:pPr>
+      <w:r>
+        <w:rPr>
+          <w:rFonts w:ascii="Arial" w:eastAsia="Times New Roman" w:hAnsi="Arial" w:cs="Arial"/>
           <w:color w:val="000000"/>
           <w:sz w:val="22"/>
           <w:szCs w:val="22"/>
-          <w:bdr w:val="none" w:sz="0" w:space="0" w:color="auto" w:frame="1"/>
-        </w:rPr>
-        <w:t>A stable non-crashing application</w:t>
+        </w:rPr>
+        <w:t>Passwords should never be viewable at the point of entry or any other time</w:t>
       </w:r>
     </w:p>
     <w:p>
       <w:pPr>
-        <w:shd w:val="clear" w:color="auto" w:fill="FFFFFF"/>
-        <w:rPr>
-          <w:rFonts w:ascii="Arial" w:hAnsi="Arial" w:cs="Arial"/>
-          <w:iCs/>
-          <w:color w:val="000000"/>
-          <w:sz w:val="28"/>
-          <w:szCs w:val="28"/>
-        </w:rPr>
-      </w:pPr>
-      <w:r>
-        <w:rPr>
-          <w:rFonts w:ascii="Arial" w:hAnsi="Arial" w:cs="Arial"/>
-          <w:iCs/>
+        <w:numPr>
+          <w:ilvl w:val="0"/>
+          <w:numId w:val="42"/>
+        </w:numPr>
+        <w:ind w:left="770"/>
+        <w:textAlignment w:val="baseline"/>
+        <w:rPr>
+          <w:rFonts w:ascii="Arial" w:eastAsia="Times New Roman" w:hAnsi="Arial" w:cs="Arial"/>
           <w:color w:val="000000"/>
           <w:sz w:val="22"/>
           <w:szCs w:val="22"/>
-          <w:bdr w:val="none" w:sz="0" w:space="0" w:color="auto" w:frame="1"/>
+        </w:rPr>
+      </w:pPr>
+      <w:r>
+        <w:rPr>
+          <w:rFonts w:ascii="Arial" w:eastAsia="Times New Roman" w:hAnsi="Arial" w:cs="Arial"/>
+          <w:color w:val="000000"/>
+          <w:sz w:val="22"/>
+          <w:szCs w:val="22"/>
+        </w:rPr>
+        <w:t>Display should be easily understandable with clear font and without truncating displayed text</w:t>
+      </w:r>
+    </w:p>
+    <w:p>
+      <w:pPr>
+        <w:numPr>
+          <w:ilvl w:val="0"/>
+          <w:numId w:val="42"/>
+        </w:numPr>
+        <w:ind w:left="770"/>
+        <w:textAlignment w:val="baseline"/>
+        <w:rPr>
+          <w:rFonts w:ascii="Arial" w:eastAsia="Times New Roman" w:hAnsi="Arial" w:cs="Arial"/>
+          <w:color w:val="000000"/>
+          <w:sz w:val="22"/>
+          <w:szCs w:val="22"/>
+        </w:rPr>
+      </w:pPr>
+      <w:r>
+        <w:rPr>
+          <w:rFonts w:ascii="Arial" w:eastAsia="Times New Roman" w:hAnsi="Arial" w:cs="Arial"/>
+          <w:color w:val="000000"/>
+          <w:sz w:val="22"/>
+          <w:szCs w:val="22"/>
+        </w:rPr>
+        <w:t>Program should be able to process calculations at a high rate of speed</w:t>
+      </w:r>
+    </w:p>
+    <w:p>
+      <w:pPr>
+        <w:numPr>
+          <w:ilvl w:val="0"/>
+          <w:numId w:val="42"/>
+        </w:numPr>
+        <w:ind w:left="770"/>
+        <w:textAlignment w:val="baseline"/>
+        <w:rPr>
+          <w:rFonts w:ascii="Arial" w:eastAsia="Times New Roman" w:hAnsi="Arial" w:cs="Arial"/>
+          <w:color w:val="000000"/>
+          <w:sz w:val="22"/>
+          <w:szCs w:val="22"/>
+        </w:rPr>
+      </w:pPr>
+      <w:r>
+        <w:rPr>
+          <w:rFonts w:ascii="Arial" w:eastAsia="Times New Roman" w:hAnsi="Arial" w:cs="Arial"/>
+          <w:color w:val="000000"/>
+          <w:sz w:val="22"/>
+          <w:szCs w:val="22"/>
+        </w:rPr>
+        <w:t>User calculations should be reliably stored under their account should they chose to save it</w:t>
+      </w:r>
+    </w:p>
+    <w:p>
+      <w:pPr>
+        <w:numPr>
+          <w:ilvl w:val="0"/>
+          <w:numId w:val="42"/>
+        </w:numPr>
+        <w:ind w:left="770"/>
+        <w:textAlignment w:val="baseline"/>
+        <w:rPr>
+          <w:rFonts w:ascii="Arial" w:eastAsia="Times New Roman" w:hAnsi="Arial" w:cs="Arial"/>
+          <w:color w:val="000000"/>
+          <w:sz w:val="22"/>
+          <w:szCs w:val="22"/>
+        </w:rPr>
+      </w:pPr>
+      <w:r>
+        <w:rPr>
+          <w:rFonts w:ascii="Arial" w:eastAsia="Times New Roman" w:hAnsi="Arial" w:cs="Arial"/>
+          <w:color w:val="000000"/>
+          <w:sz w:val="22"/>
+          <w:szCs w:val="22"/>
+        </w:rPr>
+        <w:t>All resistor calculations must be accurate to two decimal places</w:t>
+      </w:r>
+    </w:p>
+    <w:p>
+      <w:pPr>
+        <w:numPr>
+          <w:ilvl w:val="0"/>
+          <w:numId w:val="42"/>
+        </w:numPr>
+        <w:ind w:left="770"/>
+        <w:textAlignment w:val="baseline"/>
+        <w:rPr>
+          <w:rFonts w:ascii="Arial" w:eastAsia="Times New Roman" w:hAnsi="Arial" w:cs="Arial"/>
+          <w:color w:val="000000"/>
+          <w:sz w:val="22"/>
+          <w:szCs w:val="22"/>
+        </w:rPr>
+      </w:pPr>
+      <w:r>
+        <w:rPr>
+          <w:rFonts w:ascii="Arial" w:eastAsia="Times New Roman" w:hAnsi="Arial" w:cs="Arial"/>
+          <w:color w:val="000000"/>
+          <w:sz w:val="22"/>
+          <w:szCs w:val="22"/>
+        </w:rPr>
+        <w:t xml:space="preserve">Program will allow up to </w:t>
+      </w:r>
+      <w:r>
+        <w:rPr>
+          <w:rFonts w:ascii="Arial" w:eastAsia="Times New Roman" w:hAnsi="Arial" w:cs="Arial"/>
+          <w:color w:val="000000"/>
+          <w:sz w:val="22"/>
+          <w:szCs w:val="22"/>
+        </w:rPr>
+        <w:t>5</w:t>
+      </w:r>
+      <w:r>
+        <w:rPr>
+          <w:rFonts w:ascii="Arial" w:eastAsia="Times New Roman" w:hAnsi="Arial" w:cs="Arial"/>
+          <w:color w:val="000000"/>
+          <w:sz w:val="22"/>
+          <w:szCs w:val="22"/>
+        </w:rPr>
+        <w:t xml:space="preserve"> </w:t>
+      </w:r>
+      <w:bookmarkStart w:id="0" w:name="_GoBack"/>
+      <w:bookmarkEnd w:id="0"/>
+      <w:r>
+        <w:rPr>
+          <w:rFonts w:ascii="Arial" w:eastAsia="Times New Roman" w:hAnsi="Arial" w:cs="Arial"/>
+          <w:color w:val="000000"/>
+          <w:sz w:val="22"/>
+          <w:szCs w:val="22"/>
+        </w:rPr>
+        <w:t>stored calculations per user</w:t>
+      </w:r>
+    </w:p>
+    <w:p>
+      <w:pPr>
+        <w:numPr>
+          <w:ilvl w:val="0"/>
+          <w:numId w:val="42"/>
+        </w:numPr>
+        <w:ind w:left="770"/>
+        <w:textAlignment w:val="baseline"/>
+        <w:rPr>
+          <w:rFonts w:ascii="Arial" w:eastAsia="Times New Roman" w:hAnsi="Arial" w:cs="Arial"/>
+          <w:color w:val="000000"/>
+          <w:sz w:val="22"/>
+          <w:szCs w:val="22"/>
+        </w:rPr>
+      </w:pPr>
+      <w:r>
+        <w:rPr>
+          <w:rFonts w:ascii="Arial" w:eastAsia="Times New Roman" w:hAnsi="Arial" w:cs="Arial"/>
+          <w:color w:val="000000"/>
+          <w:sz w:val="22"/>
+          <w:szCs w:val="22"/>
+        </w:rPr>
+        <w:t>Cohesive and Understandable UI design</w:t>
+      </w:r>
+    </w:p>
+    <w:p>
+      <w:pPr>
+        <w:numPr>
+          <w:ilvl w:val="0"/>
+          <w:numId w:val="42"/>
+        </w:numPr>
+        <w:ind w:left="770"/>
+        <w:textAlignment w:val="baseline"/>
+        <w:rPr>
+          <w:rFonts w:ascii="Arial" w:eastAsia="Times New Roman" w:hAnsi="Arial" w:cs="Arial"/>
+          <w:color w:val="000000"/>
+          <w:sz w:val="22"/>
+          <w:szCs w:val="22"/>
+        </w:rPr>
+      </w:pPr>
+      <w:r>
+        <w:rPr>
+          <w:rFonts w:ascii="Arial" w:eastAsia="Times New Roman" w:hAnsi="Arial" w:cs="Arial"/>
+          <w:color w:val="000000"/>
+          <w:sz w:val="22"/>
+          <w:szCs w:val="22"/>
+        </w:rPr>
+        <w:t>A stable non-crashing application</w:t>
+      </w:r>
+    </w:p>
+    <w:p>
+      <w:pPr>
+        <w:numPr>
+          <w:ilvl w:val="0"/>
+          <w:numId w:val="42"/>
+        </w:numPr>
+        <w:ind w:left="770"/>
+        <w:textAlignment w:val="baseline"/>
+        <w:rPr>
+          <w:rFonts w:ascii="Arial" w:eastAsia="Times New Roman" w:hAnsi="Arial" w:cs="Arial"/>
+          <w:color w:val="000000"/>
+          <w:sz w:val="22"/>
+          <w:szCs w:val="22"/>
+        </w:rPr>
+      </w:pPr>
+      <w:r>
+        <w:rPr>
+          <w:rFonts w:ascii="Arial" w:eastAsia="Times New Roman" w:hAnsi="Arial" w:cs="Arial"/>
+          <w:color w:val="000000"/>
+          <w:sz w:val="22"/>
+          <w:szCs w:val="22"/>
         </w:rPr>
         <w:t>Ability to run on any web browser</w:t>
       </w:r>
@@ -1363,14 +1478,7 @@
           <w:rFonts w:ascii="Arial" w:hAnsi="Arial" w:cs="Arial"/>
           <w:u w:val="single"/>
         </w:rPr>
-        <w:t>Sequence Diagram</w:t>
-      </w:r>
-      <w:r>
-        <w:rPr>
-          <w:rFonts w:ascii="Arial" w:hAnsi="Arial" w:cs="Arial"/>
-          <w:u w:val="single"/>
-        </w:rPr>
-        <w:t>:</w:t>
+        <w:t>Sequence Diagram:</w:t>
       </w:r>
     </w:p>
     <w:p>
@@ -4702,6 +4810,155 @@
     </w:lvl>
   </w:abstractNum>
   <w:abstractNum w:abstractNumId="28" w15:restartNumberingAfterBreak="0">
+    <w:nsid w:val="65292919"/>
+    <w:multiLevelType w:val="multilevel"/>
+    <w:tmpl w:val="A42E0174"/>
+    <w:lvl w:ilvl="0">
+      <w:start w:val="1"/>
+      <w:numFmt w:val="bullet"/>
+      <w:lvlText w:val=""/>
+      <w:lvlJc w:val="left"/>
+      <w:pPr>
+        <w:tabs>
+          <w:tab w:val="num" w:pos="720"/>
+        </w:tabs>
+        <w:ind w:left="720" w:hanging="360"/>
+      </w:pPr>
+      <w:rPr>
+        <w:rFonts w:ascii="Symbol" w:hAnsi="Symbol" w:hint="default"/>
+        <w:sz w:val="20"/>
+      </w:rPr>
+    </w:lvl>
+    <w:lvl w:ilvl="1" w:tentative="1">
+      <w:start w:val="1"/>
+      <w:numFmt w:val="bullet"/>
+      <w:lvlText w:val="o"/>
+      <w:lvlJc w:val="left"/>
+      <w:pPr>
+        <w:tabs>
+          <w:tab w:val="num" w:pos="1440"/>
+        </w:tabs>
+        <w:ind w:left="1440" w:hanging="360"/>
+      </w:pPr>
+      <w:rPr>
+        <w:rFonts w:ascii="Courier New" w:hAnsi="Courier New" w:hint="default"/>
+        <w:sz w:val="20"/>
+      </w:rPr>
+    </w:lvl>
+    <w:lvl w:ilvl="2" w:tentative="1">
+      <w:start w:val="1"/>
+      <w:numFmt w:val="bullet"/>
+      <w:lvlText w:val=""/>
+      <w:lvlJc w:val="left"/>
+      <w:pPr>
+        <w:tabs>
+          <w:tab w:val="num" w:pos="2160"/>
+        </w:tabs>
+        <w:ind w:left="2160" w:hanging="360"/>
+      </w:pPr>
+      <w:rPr>
+        <w:rFonts w:ascii="Wingdings" w:hAnsi="Wingdings" w:hint="default"/>
+        <w:sz w:val="20"/>
+      </w:rPr>
+    </w:lvl>
+    <w:lvl w:ilvl="3" w:tentative="1">
+      <w:start w:val="1"/>
+      <w:numFmt w:val="bullet"/>
+      <w:lvlText w:val=""/>
+      <w:lvlJc w:val="left"/>
+      <w:pPr>
+        <w:tabs>
+          <w:tab w:val="num" w:pos="2880"/>
+        </w:tabs>
+        <w:ind w:left="2880" w:hanging="360"/>
+      </w:pPr>
+      <w:rPr>
+        <w:rFonts w:ascii="Wingdings" w:hAnsi="Wingdings" w:hint="default"/>
+        <w:sz w:val="20"/>
+      </w:rPr>
+    </w:lvl>
+    <w:lvl w:ilvl="4" w:tentative="1">
+      <w:start w:val="1"/>
+      <w:numFmt w:val="bullet"/>
+      <w:lvlText w:val=""/>
+      <w:lvlJc w:val="left"/>
+      <w:pPr>
+        <w:tabs>
+          <w:tab w:val="num" w:pos="3600"/>
+        </w:tabs>
+        <w:ind w:left="3600" w:hanging="360"/>
+      </w:pPr>
+      <w:rPr>
+        <w:rFonts w:ascii="Wingdings" w:hAnsi="Wingdings" w:hint="default"/>
+        <w:sz w:val="20"/>
+      </w:rPr>
+    </w:lvl>
+    <w:lvl w:ilvl="5" w:tentative="1">
+      <w:start w:val="1"/>
+      <w:numFmt w:val="bullet"/>
+      <w:lvlText w:val=""/>
+      <w:lvlJc w:val="left"/>
+      <w:pPr>
+        <w:tabs>
+          <w:tab w:val="num" w:pos="4320"/>
+        </w:tabs>
+        <w:ind w:left="4320" w:hanging="360"/>
+      </w:pPr>
+      <w:rPr>
+        <w:rFonts w:ascii="Wingdings" w:hAnsi="Wingdings" w:hint="default"/>
+        <w:sz w:val="20"/>
+      </w:rPr>
+    </w:lvl>
+    <w:lvl w:ilvl="6" w:tentative="1">
+      <w:start w:val="1"/>
+      <w:numFmt w:val="bullet"/>
+      <w:lvlText w:val=""/>
+      <w:lvlJc w:val="left"/>
+      <w:pPr>
+        <w:tabs>
+          <w:tab w:val="num" w:pos="5040"/>
+        </w:tabs>
+        <w:ind w:left="5040" w:hanging="360"/>
+      </w:pPr>
+      <w:rPr>
+        <w:rFonts w:ascii="Wingdings" w:hAnsi="Wingdings" w:hint="default"/>
+        <w:sz w:val="20"/>
+      </w:rPr>
+    </w:lvl>
+    <w:lvl w:ilvl="7" w:tentative="1">
+      <w:start w:val="1"/>
+      <w:numFmt w:val="bullet"/>
+      <w:lvlText w:val=""/>
+      <w:lvlJc w:val="left"/>
+      <w:pPr>
+        <w:tabs>
+          <w:tab w:val="num" w:pos="5760"/>
+        </w:tabs>
+        <w:ind w:left="5760" w:hanging="360"/>
+      </w:pPr>
+      <w:rPr>
+        <w:rFonts w:ascii="Wingdings" w:hAnsi="Wingdings" w:hint="default"/>
+        <w:sz w:val="20"/>
+      </w:rPr>
+    </w:lvl>
+    <w:lvl w:ilvl="8" w:tentative="1">
+      <w:start w:val="1"/>
+      <w:numFmt w:val="bullet"/>
+      <w:lvlText w:val=""/>
+      <w:lvlJc w:val="left"/>
+      <w:pPr>
+        <w:tabs>
+          <w:tab w:val="num" w:pos="6480"/>
+        </w:tabs>
+        <w:ind w:left="6480" w:hanging="360"/>
+      </w:pPr>
+      <w:rPr>
+        <w:rFonts w:ascii="Wingdings" w:hAnsi="Wingdings" w:hint="default"/>
+        <w:sz w:val="20"/>
+      </w:rPr>
+    </w:lvl>
+  </w:abstractNum>
+  <w:abstractNum w:abstractNumId="29" w15:restartNumberingAfterBreak="0">
     <w:nsid w:val="658B560E"/>
     <w:multiLevelType w:val="hybridMultilevel"/>
     <w:tmpl w:val="D55267C8"/>
@@ -4791,7 +5048,7 @@
       </w:pPr>
     </w:lvl>
   </w:abstractNum>
-  <w:abstractNum w:abstractNumId="29" w15:restartNumberingAfterBreak="0">
+  <w:abstractNum w:abstractNumId="30" w15:restartNumberingAfterBreak="0">
     <w:nsid w:val="67F32839"/>
     <w:multiLevelType w:val="multilevel"/>
     <w:tmpl w:val="3A42493A"/>
@@ -4904,7 +5161,7 @@
       </w:rPr>
     </w:lvl>
   </w:abstractNum>
-  <w:abstractNum w:abstractNumId="30" w15:restartNumberingAfterBreak="0">
+  <w:abstractNum w:abstractNumId="31" w15:restartNumberingAfterBreak="0">
     <w:nsid w:val="68014B27"/>
     <w:multiLevelType w:val="multilevel"/>
     <w:tmpl w:val="C636C2FA"/>
@@ -5017,7 +5274,7 @@
       </w:pPr>
     </w:lvl>
   </w:abstractNum>
-  <w:abstractNum w:abstractNumId="31" w15:restartNumberingAfterBreak="0">
+  <w:abstractNum w:abstractNumId="32" w15:restartNumberingAfterBreak="0">
     <w:nsid w:val="6BA20699"/>
     <w:multiLevelType w:val="multilevel"/>
     <w:tmpl w:val="81F2B242"/>
@@ -5130,7 +5387,7 @@
       </w:pPr>
     </w:lvl>
   </w:abstractNum>
-  <w:abstractNum w:abstractNumId="32" w15:restartNumberingAfterBreak="0">
+  <w:abstractNum w:abstractNumId="33" w15:restartNumberingAfterBreak="0">
     <w:nsid w:val="6DAF29F8"/>
     <w:multiLevelType w:val="hybridMultilevel"/>
     <w:tmpl w:val="5386BAEA"/>
@@ -5245,7 +5502,7 @@
       </w:rPr>
     </w:lvl>
   </w:abstractNum>
-  <w:abstractNum w:abstractNumId="33" w15:restartNumberingAfterBreak="0">
+  <w:abstractNum w:abstractNumId="34" w15:restartNumberingAfterBreak="0">
     <w:nsid w:val="6E0C13CC"/>
     <w:multiLevelType w:val="multilevel"/>
     <w:tmpl w:val="5F5CA9CC"/>
@@ -5358,7 +5615,7 @@
       </w:pPr>
     </w:lvl>
   </w:abstractNum>
-  <w:abstractNum w:abstractNumId="34" w15:restartNumberingAfterBreak="0">
+  <w:abstractNum w:abstractNumId="35" w15:restartNumberingAfterBreak="0">
     <w:nsid w:val="75DD6782"/>
     <w:multiLevelType w:val="multilevel"/>
     <w:tmpl w:val="683E6884"/>
@@ -5471,7 +5728,7 @@
       </w:pPr>
     </w:lvl>
   </w:abstractNum>
-  <w:abstractNum w:abstractNumId="35" w15:restartNumberingAfterBreak="0">
+  <w:abstractNum w:abstractNumId="36" w15:restartNumberingAfterBreak="0">
     <w:nsid w:val="794D4124"/>
     <w:multiLevelType w:val="multilevel"/>
     <w:tmpl w:val="729C3BC6"/>
@@ -5584,7 +5841,7 @@
       </w:rPr>
     </w:lvl>
   </w:abstractNum>
-  <w:abstractNum w:abstractNumId="36" w15:restartNumberingAfterBreak="0">
+  <w:abstractNum w:abstractNumId="37" w15:restartNumberingAfterBreak="0">
     <w:nsid w:val="7A834742"/>
     <w:multiLevelType w:val="multilevel"/>
     <w:tmpl w:val="4D2C2702"/>
@@ -5697,7 +5954,7 @@
       </w:rPr>
     </w:lvl>
   </w:abstractNum>
-  <w:abstractNum w:abstractNumId="37" w15:restartNumberingAfterBreak="0">
+  <w:abstractNum w:abstractNumId="38" w15:restartNumberingAfterBreak="0">
     <w:nsid w:val="7E653631"/>
     <w:multiLevelType w:val="multilevel"/>
     <w:tmpl w:val="8ADED7A8"/>
@@ -5817,16 +6074,16 @@
     <w:abstractNumId w:val="18"/>
   </w:num>
   <w:num w:numId="3">
-    <w:abstractNumId w:val="37"/>
+    <w:abstractNumId w:val="38"/>
   </w:num>
   <w:num w:numId="4">
-    <w:abstractNumId w:val="31"/>
+    <w:abstractNumId w:val="32"/>
   </w:num>
   <w:num w:numId="5">
     <w:abstractNumId w:val="23"/>
   </w:num>
   <w:num w:numId="6">
-    <w:abstractNumId w:val="30"/>
+    <w:abstractNumId w:val="31"/>
   </w:num>
   <w:num w:numId="7">
     <w:abstractNumId w:val="17"/>
@@ -5841,7 +6098,7 @@
     <w:abstractNumId w:val="8"/>
   </w:num>
   <w:num w:numId="11">
-    <w:abstractNumId w:val="34"/>
+    <w:abstractNumId w:val="35"/>
   </w:num>
   <w:num w:numId="12">
     <w:abstractNumId w:val="5"/>
@@ -5862,7 +6119,7 @@
     <w:abstractNumId w:val="19"/>
   </w:num>
   <w:num w:numId="18">
-    <w:abstractNumId w:val="33"/>
+    <w:abstractNumId w:val="34"/>
   </w:num>
   <w:num w:numId="19">
     <w:abstractNumId w:val="21"/>
@@ -5883,10 +6140,10 @@
     <w:abstractNumId w:val="7"/>
   </w:num>
   <w:num w:numId="25">
-    <w:abstractNumId w:val="28"/>
+    <w:abstractNumId w:val="29"/>
   </w:num>
   <w:num w:numId="26">
-    <w:abstractNumId w:val="29"/>
+    <w:abstractNumId w:val="30"/>
   </w:num>
   <w:num w:numId="27">
     <w:abstractNumId w:val="15"/>
@@ -5895,10 +6152,10 @@
     <w:abstractNumId w:val="13"/>
   </w:num>
   <w:num w:numId="29">
-    <w:abstractNumId w:val="35"/>
+    <w:abstractNumId w:val="36"/>
   </w:num>
   <w:num w:numId="30">
-    <w:abstractNumId w:val="29"/>
+    <w:abstractNumId w:val="30"/>
     <w:lvlOverride w:ilvl="0">
       <w:startOverride w:val="1"/>
     </w:lvlOverride>
@@ -5931,13 +6188,13 @@
     <w:abstractNumId w:val="9"/>
   </w:num>
   <w:num w:numId="32">
-    <w:abstractNumId w:val="29"/>
+    <w:abstractNumId w:val="30"/>
   </w:num>
   <w:num w:numId="33">
     <w:abstractNumId w:val="24"/>
   </w:num>
   <w:num w:numId="34">
-    <w:abstractNumId w:val="29"/>
+    <w:abstractNumId w:val="30"/>
     <w:lvlOverride w:ilvl="0">
       <w:startOverride w:val="1"/>
     </w:lvlOverride>
@@ -5967,7 +6224,7 @@
     </w:lvlOverride>
   </w:num>
   <w:num w:numId="35">
-    <w:abstractNumId w:val="36"/>
+    <w:abstractNumId w:val="37"/>
   </w:num>
   <w:num w:numId="36">
     <w:abstractNumId w:val="3"/>
@@ -5985,7 +6242,10 @@
     <w:abstractNumId w:val="20"/>
   </w:num>
   <w:num w:numId="41">
-    <w:abstractNumId w:val="32"/>
+    <w:abstractNumId w:val="33"/>
+  </w:num>
+  <w:num w:numId="42">
+    <w:abstractNumId w:val="28"/>
   </w:num>
 </w:numbering>
 </file>
@@ -6109,6 +6369,7 @@
     <w:lsdException w:name="HTML Sample" w:semiHidden="1" w:unhideWhenUsed="1"/>
     <w:lsdException w:name="HTML Typewriter" w:semiHidden="1" w:unhideWhenUsed="1"/>
     <w:lsdException w:name="HTML Variable" w:semiHidden="1" w:unhideWhenUsed="1"/>
+    <w:lsdException w:name="Normal Table" w:semiHidden="1" w:unhideWhenUsed="1"/>
     <w:lsdException w:name="annotation subject" w:semiHidden="1" w:unhideWhenUsed="1"/>
     <w:lsdException w:name="No List" w:semiHidden="1" w:unhideWhenUsed="1"/>
     <w:lsdException w:name="Outline List 1" w:semiHidden="1" w:unhideWhenUsed="1"/>
@@ -6155,8 +6416,10 @@
     <w:lsdException w:name="Table Subtle 2" w:semiHidden="1" w:unhideWhenUsed="1"/>
     <w:lsdException w:name="Table Web 1" w:semiHidden="1" w:unhideWhenUsed="1"/>
     <w:lsdException w:name="Table Web 2" w:semiHidden="1" w:unhideWhenUsed="1"/>
+    <w:lsdException w:name="Table Web 3" w:semiHidden="1" w:unhideWhenUsed="1"/>
     <w:lsdException w:name="Balloon Text" w:semiHidden="1" w:unhideWhenUsed="1"/>
     <w:lsdException w:name="Table Grid" w:uiPriority="59"/>
+    <w:lsdException w:name="Table Theme" w:semiHidden="1" w:unhideWhenUsed="1"/>
     <w:lsdException w:name="Placeholder Text" w:semiHidden="1"/>
     <w:lsdException w:name="No Spacing" w:uiPriority="1" w:qFormat="1"/>
     <w:lsdException w:name="Light Shading" w:uiPriority="60"/>
